--- a/Section 17 - Malware/168. Viruses, Worms, and Trojans Notes.docx
+++ b/Section 17 - Malware/168. Viruses, Worms, and Trojans Notes.docx
@@ -43,7 +43,7 @@
           <w:noProof/>
         </w:rPr>
         <w:pict w14:anchorId="03BAE573">
-          <v:rect id="_x0000_i1059" alt="" style="width:454.45pt;height:.05pt;mso-width-percent:0;mso-height-percent:0;mso-width-percent:0;mso-height-percent:0" o:hrpct="971" o:hralign="center" o:hrstd="t" o:hr="t" fillcolor="#a0a0a0" stroked="f"/>
+          <v:rect id="_x0000_i1032" alt="" style="width:468pt;height:.05pt;mso-width-percent:0;mso-height-percent:0;mso-width-percent:0;mso-height-percent:0" o:hralign="center" o:hrstd="t" o:hr="t" fillcolor="#a0a0a0" stroked="f"/>
         </w:pict>
       </w:r>
     </w:p>
@@ -86,7 +86,7 @@
           <w:noProof/>
         </w:rPr>
         <w:pict w14:anchorId="34011C82">
-          <v:rect id="_x0000_i1058" alt="" style="width:454.45pt;height:.05pt;mso-width-percent:0;mso-height-percent:0;mso-width-percent:0;mso-height-percent:0" o:hrpct="971" o:hralign="center" o:hrstd="t" o:hr="t" fillcolor="#a0a0a0" stroked="f"/>
+          <v:rect id="_x0000_i1031" alt="" style="width:468pt;height:.05pt;mso-width-percent:0;mso-height-percent:0;mso-width-percent:0;mso-height-percent:0" o:hralign="center" o:hrstd="t" o:hr="t" fillcolor="#a0a0a0" stroked="f"/>
         </w:pict>
       </w:r>
     </w:p>
@@ -133,7 +133,7 @@
           <w:noProof/>
         </w:rPr>
         <w:pict w14:anchorId="29AF75C1">
-          <v:rect id="_x0000_i1057" alt="" style="width:454.45pt;height:.05pt;mso-width-percent:0;mso-height-percent:0;mso-width-percent:0;mso-height-percent:0" o:hrpct="971" o:hralign="center" o:hrstd="t" o:hr="t" fillcolor="#a0a0a0" stroked="f"/>
+          <v:rect id="_x0000_i1030" alt="" style="width:468pt;height:.05pt;mso-width-percent:0;mso-height-percent:0;mso-width-percent:0;mso-height-percent:0" o:hralign="center" o:hrstd="t" o:hr="t" fillcolor="#a0a0a0" stroked="f"/>
         </w:pict>
       </w:r>
     </w:p>
@@ -232,7 +232,7 @@
           <w:noProof/>
         </w:rPr>
         <w:pict w14:anchorId="4B452E60">
-          <v:rect id="_x0000_i1056" alt="" style="width:454.45pt;height:.05pt;mso-width-percent:0;mso-height-percent:0;mso-width-percent:0;mso-height-percent:0" o:hrpct="971" o:hralign="center" o:hrstd="t" o:hr="t" fillcolor="#a0a0a0" stroked="f"/>
+          <v:rect id="_x0000_i1029" alt="" style="width:468pt;height:.05pt;mso-width-percent:0;mso-height-percent:0;mso-width-percent:0;mso-height-percent:0" o:hralign="center" o:hrstd="t" o:hr="t" fillcolor="#a0a0a0" stroked="f"/>
         </w:pict>
       </w:r>
     </w:p>
@@ -1193,7 +1193,7 @@
           <w:noProof/>
         </w:rPr>
         <w:pict w14:anchorId="3810FABB">
-          <v:rect id="_x0000_i1055" alt="" style="width:454.45pt;height:.05pt;mso-width-percent:0;mso-height-percent:0;mso-width-percent:0;mso-height-percent:0" o:hrpct="971" o:hralign="center" o:hrstd="t" o:hr="t" fillcolor="#a0a0a0" stroked="f"/>
+          <v:rect id="_x0000_i1028" alt="" style="width:468pt;height:.05pt;mso-width-percent:0;mso-height-percent:0;mso-width-percent:0;mso-height-percent:0" o:hralign="center" o:hrstd="t" o:hr="t" fillcolor="#a0a0a0" stroked="f"/>
         </w:pict>
       </w:r>
     </w:p>
@@ -1451,7 +1451,7 @@
           <w:noProof/>
         </w:rPr>
         <w:pict w14:anchorId="7E6FBA50">
-          <v:rect id="_x0000_i1054" alt="" style="width:454.45pt;height:.05pt;mso-width-percent:0;mso-height-percent:0;mso-width-percent:0;mso-height-percent:0" o:hrpct="971" o:hralign="center" o:hrstd="t" o:hr="t" fillcolor="#a0a0a0" stroked="f"/>
+          <v:rect id="_x0000_i1027" alt="" style="width:468pt;height:.05pt;mso-width-percent:0;mso-height-percent:0;mso-width-percent:0;mso-height-percent:0" o:hralign="center" o:hrstd="t" o:hr="t" fillcolor="#a0a0a0" stroked="f"/>
         </w:pict>
       </w:r>
     </w:p>
@@ -1621,7 +1621,7 @@
           <w:noProof/>
         </w:rPr>
         <w:pict w14:anchorId="1F4B7BDC">
-          <v:rect id="_x0000_i1053" alt="" style="width:440.85pt;height:.05pt;mso-width-percent:0;mso-height-percent:0;mso-width-percent:0;mso-height-percent:0" o:hrpct="942" o:hralign="center" o:hrstd="t" o:hr="t" fillcolor="#a0a0a0" stroked="f"/>
+          <v:rect id="_x0000_i1026" alt="" style="width:440.85pt;height:.05pt;mso-width-percent:0;mso-height-percent:0;mso-width-percent:0;mso-height-percent:0" o:hrpct="942" o:hralign="center" o:hrstd="t" o:hr="t" fillcolor="#a0a0a0" stroked="f"/>
         </w:pict>
       </w:r>
     </w:p>
@@ -1985,7 +1985,7 @@
           <w:noProof/>
         </w:rPr>
         <w:pict w14:anchorId="2DDB76DF">
-          <v:rect id="_x0000_i1052" alt="" style="width:440.85pt;height:.05pt;mso-width-percent:0;mso-height-percent:0;mso-width-percent:0;mso-height-percent:0" o:hrpct="942" o:hralign="center" o:hrstd="t" o:hr="t" fillcolor="#a0a0a0" stroked="f"/>
+          <v:rect id="_x0000_i1025" alt="" style="width:440.85pt;height:.05pt;mso-width-percent:0;mso-height-percent:0;mso-width-percent:0;mso-height-percent:0" o:hrpct="942" o:hralign="center" o:hrstd="t" o:hr="t" fillcolor="#a0a0a0" stroked="f"/>
         </w:pict>
       </w:r>
     </w:p>
@@ -2085,1772 +2085,6 @@
       </w:pPr>
       <w:r>
         <w:t>Their real-world implications</w:t>
-      </w:r>
-    </w:p>
-    <w:p>
-      <w:r>
-        <w:rPr>
-          <w:noProof/>
-        </w:rPr>
-        <w:pict w14:anchorId="576C1B95">
-          <v:rect id="_x0000_i1051" alt="" style="width:454.45pt;height:.05pt;mso-width-percent:0;mso-height-percent:0;mso-width-percent:0;mso-height-percent:0" o:hrpct="971" o:hralign="center" o:hrstd="t" o:hr="t" fillcolor="#a0a0a0" stroked="f"/>
-        </w:pict>
-      </w:r>
-    </w:p>
-    <w:p>
-      <w:r>
-        <w:t xml:space="preserve">Let me know if you’d like a </w:t>
-      </w:r>
-      <w:r>
-        <w:rPr>
-          <w:b/>
-          <w:bCs/>
-        </w:rPr>
-        <w:t>10-question quiz</w:t>
-      </w:r>
-      <w:r>
-        <w:t xml:space="preserve"> with exam-style multiple choice questions and full explanations — formatted perfectly for Word.</w:t>
-      </w:r>
-    </w:p>
-    <w:p>
-      <w:r>
-        <w:t xml:space="preserve">Based on the content from </w:t>
-      </w:r>
-      <w:r>
-        <w:rPr>
-          <w:b/>
-          <w:bCs/>
-        </w:rPr>
-        <w:t>“Viruses, Worms, and Trojans Notes.docx”</w:t>
-      </w:r>
-      <w:r>
-        <w:t xml:space="preserve">, here is a </w:t>
-      </w:r>
-      <w:r>
-        <w:rPr>
-          <w:b/>
-          <w:bCs/>
-        </w:rPr>
-        <w:t>10-question multiple choice quiz</w:t>
-      </w:r>
-      <w:r>
-        <w:t xml:space="preserve"> aligned with </w:t>
-      </w:r>
-      <w:r>
-        <w:rPr>
-          <w:b/>
-          <w:bCs/>
-        </w:rPr>
-        <w:t>CompTIA A+ 220-1102 Objective 2.4</w:t>
-      </w:r>
-      <w:r>
-        <w:t xml:space="preserve">. This quiz is formatted cleanly for direct pasting into </w:t>
-      </w:r>
-      <w:r>
-        <w:rPr>
-          <w:b/>
-          <w:bCs/>
-        </w:rPr>
-        <w:t>Microsoft Word</w:t>
-      </w:r>
-      <w:r>
-        <w:t xml:space="preserve"> — minimal spacing, professional layout, and accurate question style matching the A+ exam.</w:t>
-      </w:r>
-    </w:p>
-    <w:p>
-      <w:r>
-        <w:rPr>
-          <w:noProof/>
-        </w:rPr>
-        <w:pict w14:anchorId="49635E58">
-          <v:rect id="_x0000_i1050" alt="" style="width:454.45pt;height:.05pt;mso-width-percent:0;mso-height-percent:0;mso-width-percent:0;mso-height-percent:0" o:hrpct="971" o:hralign="center" o:hrstd="t" o:hr="t" fillcolor="#a0a0a0" stroked="f"/>
-        </w:pict>
-      </w:r>
-    </w:p>
-    <w:p>
-      <w:pPr>
-        <w:rPr>
-          <w:b/>
-          <w:bCs/>
-        </w:rPr>
-      </w:pPr>
-      <w:r>
-        <w:rPr>
-          <w:rFonts w:ascii="Apple Color Emoji" w:hAnsi="Apple Color Emoji" w:cs="Apple Color Emoji"/>
-          <w:b/>
-          <w:bCs/>
-        </w:rPr>
-        <w:t>🧠</w:t>
-      </w:r>
-      <w:r>
-        <w:rPr>
-          <w:b/>
-          <w:bCs/>
-        </w:rPr>
-        <w:t xml:space="preserve"> Quiz – Viruses, Worms, and Trojans</w:t>
-      </w:r>
-    </w:p>
-    <w:p/>
-    <w:p>
-      <w:r>
-        <w:rPr>
-          <w:b/>
-          <w:bCs/>
-        </w:rPr>
-        <w:t>CompTIA A+ 220-1102 | Domain 2: Security | Objective 2.4</w:t>
-      </w:r>
-    </w:p>
-    <w:p/>
-    <w:p>
-      <w:r>
-        <w:rPr>
-          <w:b/>
-          <w:bCs/>
-        </w:rPr>
-        <w:t>Instructions:</w:t>
-      </w:r>
-      <w:r>
-        <w:t xml:space="preserve"> Choose the most appropriate answer for each question.</w:t>
-      </w:r>
-    </w:p>
-    <w:p>
-      <w:r>
-        <w:pict w14:anchorId="04272C4A">
-          <v:rect id="_x0000_i1035" style="width:0;height:1.5pt" o:hralign="center" o:hrstd="t" o:hr="t" fillcolor="#a0a0a0" stroked="f"/>
-        </w:pict>
-      </w:r>
-    </w:p>
-    <w:p>
-      <w:r>
-        <w:rPr>
-          <w:b/>
-          <w:bCs/>
-        </w:rPr>
-        <w:t>1. Which of the following malware types requires user interaction to activate and spread?</w:t>
-      </w:r>
-    </w:p>
-    <w:p>
-      <w:r>
-        <w:t>a) Worm</w:t>
-      </w:r>
-    </w:p>
-    <w:p>
-      <w:r>
-        <w:t>b) Trojan</w:t>
-      </w:r>
-    </w:p>
-    <w:p>
-      <w:r>
-        <w:t>c) Virus</w:t>
-      </w:r>
-    </w:p>
-    <w:p>
-      <w:r>
-        <w:t>d) Rootkit</w:t>
-      </w:r>
-    </w:p>
-    <w:p>
-      <w:r>
-        <w:pict w14:anchorId="6DDACFF2">
-          <v:rect id="_x0000_i1036" style="width:0;height:1.5pt" o:hralign="center" o:hrstd="t" o:hr="t" fillcolor="#a0a0a0" stroked="f"/>
-        </w:pict>
-      </w:r>
-    </w:p>
-    <w:p>
-      <w:r>
-        <w:rPr>
-          <w:b/>
-          <w:bCs/>
-        </w:rPr>
-        <w:t>2. What makes a worm different from a virus?</w:t>
-      </w:r>
-    </w:p>
-    <w:p>
-      <w:r>
-        <w:t>a) Worms require user interaction</w:t>
-      </w:r>
-    </w:p>
-    <w:p>
-      <w:r>
-        <w:t>b) Worms can hide inside documents</w:t>
-      </w:r>
-    </w:p>
-    <w:p>
-      <w:r>
-        <w:t>c) Worms disguise themselves as legitimate applications</w:t>
-      </w:r>
-    </w:p>
-    <w:p>
-      <w:r>
-        <w:t>d) Worms spread without user interaction</w:t>
-      </w:r>
-    </w:p>
-    <w:p>
-      <w:r>
-        <w:pict w14:anchorId="7E687889">
-          <v:rect id="_x0000_i1037" style="width:0;height:1.5pt" o:hralign="center" o:hrstd="t" o:hr="t" fillcolor="#a0a0a0" stroked="f"/>
-        </w:pict>
-      </w:r>
-    </w:p>
-    <w:p>
-      <w:r>
-        <w:rPr>
-          <w:b/>
-          <w:bCs/>
-        </w:rPr>
-        <w:t>3. What is a key characteristic of a Trojan?</w:t>
-      </w:r>
-    </w:p>
-    <w:p>
-      <w:r>
-        <w:t>a) Requires no user input</w:t>
-      </w:r>
-    </w:p>
-    <w:p>
-      <w:r>
-        <w:t>b) Self-replicates across networks</w:t>
-      </w:r>
-    </w:p>
-    <w:p>
-      <w:r>
-        <w:t>c) Appears legitimate but includes hidden malicious code</w:t>
-      </w:r>
-    </w:p>
-    <w:p>
-      <w:r>
-        <w:t>d) Alters its code every time it runs</w:t>
-      </w:r>
-    </w:p>
-    <w:p>
-      <w:r>
-        <w:pict w14:anchorId="08E5291E">
-          <v:rect id="_x0000_i1038" style="width:0;height:1.5pt" o:hralign="center" o:hrstd="t" o:hr="t" fillcolor="#a0a0a0" stroked="f"/>
-        </w:pict>
-      </w:r>
-    </w:p>
-    <w:p>
-      <w:r>
-        <w:rPr>
-          <w:b/>
-          <w:bCs/>
-        </w:rPr>
-        <w:t>4. A polymorphic virus is most dangerous because it:</w:t>
-      </w:r>
-    </w:p>
-    <w:p>
-      <w:r>
-        <w:t>a) Is embedded in boot sectors</w:t>
-      </w:r>
-    </w:p>
-    <w:p>
-      <w:r>
-        <w:t>b) Changes its entire source code before every infection</w:t>
-      </w:r>
-    </w:p>
-    <w:p>
-      <w:r>
-        <w:t>c) Constantly encrypts itself</w:t>
-      </w:r>
-    </w:p>
-    <w:p>
-      <w:r>
-        <w:t>d) Modifies its decryption module every time it runs</w:t>
-      </w:r>
-    </w:p>
-    <w:p>
-      <w:r>
-        <w:pict w14:anchorId="5A67156D">
-          <v:rect id="_x0000_i1039" style="width:0;height:1.5pt" o:hralign="center" o:hrstd="t" o:hr="t" fillcolor="#a0a0a0" stroked="f"/>
-        </w:pict>
-      </w:r>
-    </w:p>
-    <w:p>
-      <w:r>
-        <w:rPr>
-          <w:b/>
-          <w:bCs/>
-        </w:rPr>
-        <w:t>5. Which virus type infects the first part of the hard drive and loads before the OS?</w:t>
-      </w:r>
-    </w:p>
-    <w:p>
-      <w:r>
-        <w:t>a) Macro virus</w:t>
-      </w:r>
-    </w:p>
-    <w:p>
-      <w:r>
-        <w:t>b) Multipartite virus</w:t>
-      </w:r>
-    </w:p>
-    <w:p>
-      <w:r>
-        <w:t>c) Boot sector virus</w:t>
-      </w:r>
-    </w:p>
-    <w:p>
-      <w:r>
-        <w:t>d) Program virus</w:t>
-      </w:r>
-    </w:p>
-    <w:p>
-      <w:r>
-        <w:rPr>
-          <w:noProof/>
-        </w:rPr>
-        <w:pict w14:anchorId="3FADD2E9">
-          <v:rect id="_x0000_i1049" alt="" style="width:454.45pt;height:.05pt;mso-width-percent:0;mso-height-percent:0;mso-width-percent:0;mso-height-percent:0" o:hrpct="971" o:hralign="center" o:hrstd="t" o:hr="t" fillcolor="#a0a0a0" stroked="f"/>
-        </w:pict>
-      </w:r>
-    </w:p>
-    <w:p>
-      <w:r>
-        <w:rPr>
-          <w:b/>
-          <w:bCs/>
-        </w:rPr>
-        <w:t>6. What is a common method used by hoax viruses?</w:t>
-      </w:r>
-    </w:p>
-    <w:p>
-      <w:r>
-        <w:t>a) Email attachments</w:t>
-      </w:r>
-    </w:p>
-    <w:p>
-      <w:r>
-        <w:t>b) Network propagation</w:t>
-      </w:r>
-    </w:p>
-    <w:p>
-      <w:r>
-        <w:t>c) User trickery via fake tech support or warnings</w:t>
-      </w:r>
-    </w:p>
-    <w:p>
-      <w:r>
-        <w:t>d) Root access exploitations</w:t>
-      </w:r>
-    </w:p>
-    <w:p>
-      <w:r>
-        <w:rPr>
-          <w:noProof/>
-        </w:rPr>
-        <w:pict w14:anchorId="0A810618">
-          <v:rect id="_x0000_i1048" alt="" style="width:454.45pt;height:.05pt;mso-width-percent:0;mso-height-percent:0;mso-width-percent:0;mso-height-percent:0" o:hrpct="971" o:hralign="center" o:hrstd="t" o:hr="t" fillcolor="#a0a0a0" stroked="f"/>
-        </w:pict>
-      </w:r>
-    </w:p>
-    <w:p>
-      <w:r>
-        <w:rPr>
-          <w:b/>
-          <w:bCs/>
-        </w:rPr>
-        <w:t>7. A macro virus is most likely to be embedded in which of the following file types?</w:t>
-      </w:r>
-    </w:p>
-    <w:p>
-      <w:r>
-        <w:t>a) .exe</w:t>
-      </w:r>
-    </w:p>
-    <w:p>
-      <w:r>
-        <w:t>b) .txt</w:t>
-      </w:r>
-    </w:p>
-    <w:p>
-      <w:r>
-        <w:t>c) .docx</w:t>
-      </w:r>
-    </w:p>
-    <w:p>
-      <w:r>
-        <w:t>d) .mp3</w:t>
-      </w:r>
-    </w:p>
-    <w:p>
-      <w:r>
-        <w:rPr>
-          <w:noProof/>
-        </w:rPr>
-        <w:pict w14:anchorId="12D38B35">
-          <v:rect id="_x0000_i1047" alt="" style="width:454.45pt;height:.05pt;mso-width-percent:0;mso-height-percent:0;mso-width-percent:0;mso-height-percent:0" o:hrpct="971" o:hralign="center" o:hrstd="t" o:hr="t" fillcolor="#a0a0a0" stroked="f"/>
-        </w:pict>
-      </w:r>
-    </w:p>
-    <w:p>
-      <w:r>
-        <w:rPr>
-          <w:b/>
-          <w:bCs/>
-        </w:rPr>
-        <w:t>8. Which malware type gives remote attackers full control over a victim’s machine?</w:t>
-      </w:r>
-    </w:p>
-    <w:p>
-      <w:r>
-        <w:t>a) Multipartite virus</w:t>
-      </w:r>
-    </w:p>
-    <w:p>
-      <w:r>
-        <w:t>b) Remote Access Trojan (RAT)</w:t>
-      </w:r>
-    </w:p>
-    <w:p>
-      <w:r>
-        <w:t>c) Polymorphic virus</w:t>
-      </w:r>
-    </w:p>
-    <w:p>
-      <w:r>
-        <w:t>d) Worm</w:t>
-      </w:r>
-    </w:p>
-    <w:p>
-      <w:r>
-        <w:rPr>
-          <w:noProof/>
-        </w:rPr>
-        <w:pict w14:anchorId="5890247A">
-          <v:rect id="_x0000_i1046" alt="" style="width:454.45pt;height:.05pt;mso-width-percent:0;mso-height-percent:0;mso-width-percent:0;mso-height-percent:0" o:hrpct="971" o:hralign="center" o:hrstd="t" o:hr="t" fillcolor="#a0a0a0" stroked="f"/>
-        </w:pict>
-      </w:r>
-    </w:p>
-    <w:p>
-      <w:r>
-        <w:rPr>
-          <w:b/>
-          <w:bCs/>
-        </w:rPr>
-        <w:t>9. What does a stealth virus do to avoid detection?</w:t>
-      </w:r>
-    </w:p>
-    <w:p>
-      <w:r>
-        <w:t>a) Alters only metadata</w:t>
-      </w:r>
-    </w:p>
-    <w:p>
-      <w:r>
-        <w:t>b) Requires root privileges</w:t>
-      </w:r>
-    </w:p>
-    <w:p>
-      <w:r>
-        <w:t>c) Employs encryption and behavior variation</w:t>
-      </w:r>
-    </w:p>
-    <w:p>
-      <w:r>
-        <w:t>d) Changes user passwords</w:t>
-      </w:r>
-    </w:p>
-    <w:p>
-      <w:r>
-        <w:rPr>
-          <w:noProof/>
-        </w:rPr>
-        <w:pict w14:anchorId="2CD44D50">
-          <v:rect id="_x0000_i1045" alt="" style="width:454.45pt;height:.05pt;mso-width-percent:0;mso-height-percent:0;mso-width-percent:0;mso-height-percent:0" o:hrpct="971" o:hralign="center" o:hrstd="t" o:hr="t" fillcolor="#a0a0a0" stroked="f"/>
-        </w:pict>
-      </w:r>
-    </w:p>
-    <w:p>
-      <w:r>
-        <w:rPr>
-          <w:b/>
-          <w:bCs/>
-        </w:rPr>
-        <w:t>10. What is the main danger of a multipartite virus?</w:t>
-      </w:r>
-    </w:p>
-    <w:p>
-      <w:r>
-        <w:t>a) It relies on social engineering</w:t>
-      </w:r>
-    </w:p>
-    <w:p>
-      <w:r>
-        <w:t>b) It only infects boot sectors</w:t>
-      </w:r>
-    </w:p>
-    <w:p>
-      <w:r>
-        <w:t>c) If one part is removed, the other can still reinfect</w:t>
-      </w:r>
-    </w:p>
-    <w:p>
-      <w:r>
-        <w:t>d) It can only run in Safe Mode</w:t>
-      </w:r>
-    </w:p>
-    <w:p>
-      <w:r>
-        <w:rPr>
-          <w:noProof/>
-        </w:rPr>
-        <w:pict w14:anchorId="67A6CC9A">
-          <v:rect id="_x0000_i1044" alt="" style="width:454.45pt;height:.05pt;mso-width-percent:0;mso-height-percent:0;mso-width-percent:0;mso-height-percent:0" o:hrpct="971" o:hralign="center" o:hrstd="t" o:hr="t" fillcolor="#a0a0a0" stroked="f"/>
-        </w:pict>
-      </w:r>
-    </w:p>
-    <w:p>
-      <w:r>
-        <w:t xml:space="preserve">Here is your </w:t>
-      </w:r>
-      <w:r>
-        <w:rPr>
-          <w:b/>
-          <w:bCs/>
-        </w:rPr>
-        <w:t>graded answer sheet</w:t>
-      </w:r>
-      <w:r>
-        <w:t xml:space="preserve"> with full explanations, aligned to </w:t>
-      </w:r>
-      <w:r>
-        <w:rPr>
-          <w:b/>
-          <w:bCs/>
-        </w:rPr>
-        <w:t>CompTIA A+ 220-1102 Objective 2.4</w:t>
-      </w:r>
-      <w:r>
-        <w:t xml:space="preserve"> and formatted professionally for </w:t>
-      </w:r>
-      <w:r>
-        <w:rPr>
-          <w:b/>
-          <w:bCs/>
-        </w:rPr>
-        <w:t>Word</w:t>
-      </w:r>
-      <w:r>
-        <w:t>. You answered:</w:t>
-      </w:r>
-    </w:p>
-    <w:p/>
-    <w:p>
-      <w:r>
-        <w:rPr>
-          <w:b/>
-          <w:bCs/>
-        </w:rPr>
-        <w:t>1. c, 2. d, 3. c, 4. c, 5. b, 6. c, 7. a, 8. b, 9. c, 10. c</w:t>
-      </w:r>
-    </w:p>
-    <w:p>
-      <w:r>
-        <w:rPr>
-          <w:noProof/>
-        </w:rPr>
-        <w:pict w14:anchorId="3DCFBB1E">
-          <v:rect id="_x0000_i1043" alt="" style="width:454.45pt;height:.05pt;mso-width-percent:0;mso-height-percent:0;mso-width-percent:0;mso-height-percent:0" o:hrpct="971" o:hralign="center" o:hrstd="t" o:hr="t" fillcolor="#a0a0a0" stroked="f"/>
-        </w:pict>
-      </w:r>
-    </w:p>
-    <w:p>
-      <w:pPr>
-        <w:rPr>
-          <w:b/>
-          <w:bCs/>
-        </w:rPr>
-      </w:pPr>
-      <w:r>
-        <w:rPr>
-          <w:rFonts w:ascii="Apple Color Emoji" w:hAnsi="Apple Color Emoji" w:cs="Apple Color Emoji"/>
-          <w:b/>
-          <w:bCs/>
-        </w:rPr>
-        <w:t>✅</w:t>
-      </w:r>
-      <w:r>
-        <w:rPr>
-          <w:b/>
-          <w:bCs/>
-        </w:rPr>
-        <w:t xml:space="preserve"> Graded Answer Sheet – Viruses, Worms, and Trojans</w:t>
-      </w:r>
-    </w:p>
-    <w:p/>
-    <w:p>
-      <w:r>
-        <w:rPr>
-          <w:b/>
-          <w:bCs/>
-        </w:rPr>
-        <w:t>CompTIA A+ 220-1102 | Objective 2.4</w:t>
-      </w:r>
-    </w:p>
-    <w:tbl>
-      <w:tblPr>
-        <w:tblW w:w="0" w:type="auto"/>
-        <w:tblCellSpacing w:w="15" w:type="dxa"/>
-        <w:tblCellMar>
-          <w:top w:w="15" w:type="dxa"/>
-          <w:left w:w="15" w:type="dxa"/>
-          <w:bottom w:w="15" w:type="dxa"/>
-          <w:right w:w="15" w:type="dxa"/>
-        </w:tblCellMar>
-        <w:tblLook w:val="04A0" w:firstRow="1" w:lastRow="0" w:firstColumn="1" w:lastColumn="0" w:noHBand="0" w:noVBand="1"/>
-      </w:tblPr>
-      <w:tblGrid>
-        <w:gridCol w:w="332"/>
-        <w:gridCol w:w="1059"/>
-        <w:gridCol w:w="1017"/>
-        <w:gridCol w:w="1192"/>
-        <w:gridCol w:w="5760"/>
-      </w:tblGrid>
-      <w:tr>
-        <w:trPr>
-          <w:tblHeader/>
-          <w:tblCellSpacing w:w="15" w:type="dxa"/>
-        </w:trPr>
-        <w:tc>
-          <w:tcPr>
-            <w:tcW w:w="0" w:type="auto"/>
-            <w:vAlign w:val="center"/>
-            <w:hideMark/>
-          </w:tcPr>
-          <w:p>
-            <w:pPr>
-              <w:rPr>
-                <w:b/>
-                <w:bCs/>
-              </w:rPr>
-            </w:pPr>
-            <w:r>
-              <w:rPr>
-                <w:b/>
-                <w:bCs/>
-              </w:rPr>
-              <w:t>#</w:t>
-            </w:r>
-          </w:p>
-        </w:tc>
-        <w:tc>
-          <w:tcPr>
-            <w:tcW w:w="0" w:type="auto"/>
-            <w:vAlign w:val="center"/>
-            <w:hideMark/>
-          </w:tcPr>
-          <w:p>
-            <w:pPr>
-              <w:rPr>
-                <w:b/>
-                <w:bCs/>
-              </w:rPr>
-            </w:pPr>
-            <w:r>
-              <w:rPr>
-                <w:b/>
-                <w:bCs/>
-              </w:rPr>
-              <w:t>Your Answer</w:t>
-            </w:r>
-          </w:p>
-        </w:tc>
-        <w:tc>
-          <w:tcPr>
-            <w:tcW w:w="0" w:type="auto"/>
-            <w:vAlign w:val="center"/>
-            <w:hideMark/>
-          </w:tcPr>
-          <w:p>
-            <w:pPr>
-              <w:rPr>
-                <w:b/>
-                <w:bCs/>
-              </w:rPr>
-            </w:pPr>
-            <w:r>
-              <w:rPr>
-                <w:b/>
-                <w:bCs/>
-              </w:rPr>
-              <w:t>Correct?</w:t>
-            </w:r>
-          </w:p>
-        </w:tc>
-        <w:tc>
-          <w:tcPr>
-            <w:tcW w:w="0" w:type="auto"/>
-            <w:vAlign w:val="center"/>
-            <w:hideMark/>
-          </w:tcPr>
-          <w:p>
-            <w:pPr>
-              <w:rPr>
-                <w:b/>
-                <w:bCs/>
-              </w:rPr>
-            </w:pPr>
-            <w:r>
-              <w:rPr>
-                <w:b/>
-                <w:bCs/>
-              </w:rPr>
-              <w:t>Correct Answer</w:t>
-            </w:r>
-          </w:p>
-        </w:tc>
-        <w:tc>
-          <w:tcPr>
-            <w:tcW w:w="0" w:type="auto"/>
-            <w:vAlign w:val="center"/>
-            <w:hideMark/>
-          </w:tcPr>
-          <w:p>
-            <w:pPr>
-              <w:rPr>
-                <w:b/>
-                <w:bCs/>
-              </w:rPr>
-            </w:pPr>
-            <w:r>
-              <w:rPr>
-                <w:b/>
-                <w:bCs/>
-              </w:rPr>
-              <w:t>Explanation</w:t>
-            </w:r>
-          </w:p>
-        </w:tc>
-      </w:tr>
-      <w:tr>
-        <w:trPr>
-          <w:tblCellSpacing w:w="15" w:type="dxa"/>
-        </w:trPr>
-        <w:tc>
-          <w:tcPr>
-            <w:tcW w:w="0" w:type="auto"/>
-            <w:vAlign w:val="center"/>
-            <w:hideMark/>
-          </w:tcPr>
-          <w:p>
-            <w:r>
-              <w:t>1</w:t>
-            </w:r>
-          </w:p>
-        </w:tc>
-        <w:tc>
-          <w:tcPr>
-            <w:tcW w:w="0" w:type="auto"/>
-            <w:vAlign w:val="center"/>
-            <w:hideMark/>
-          </w:tcPr>
-          <w:p>
-            <w:r>
-              <w:t>c</w:t>
-            </w:r>
-          </w:p>
-        </w:tc>
-        <w:tc>
-          <w:tcPr>
-            <w:tcW w:w="0" w:type="auto"/>
-            <w:vAlign w:val="center"/>
-            <w:hideMark/>
-          </w:tcPr>
-          <w:p>
-            <w:r>
-              <w:rPr>
-                <w:rFonts w:ascii="Apple Color Emoji" w:hAnsi="Apple Color Emoji" w:cs="Apple Color Emoji"/>
-              </w:rPr>
-              <w:t>✅</w:t>
-            </w:r>
-          </w:p>
-        </w:tc>
-        <w:tc>
-          <w:tcPr>
-            <w:tcW w:w="0" w:type="auto"/>
-            <w:vAlign w:val="center"/>
-            <w:hideMark/>
-          </w:tcPr>
-          <w:p>
-            <w:r>
-              <w:t>c</w:t>
-            </w:r>
-          </w:p>
-        </w:tc>
-        <w:tc>
-          <w:tcPr>
-            <w:tcW w:w="0" w:type="auto"/>
-            <w:vAlign w:val="center"/>
-            <w:hideMark/>
-          </w:tcPr>
-          <w:p>
-            <w:r>
-              <w:t>Viruses need user action to activate and spread—like opening an infected file.</w:t>
-            </w:r>
-          </w:p>
-        </w:tc>
-      </w:tr>
-      <w:tr>
-        <w:trPr>
-          <w:tblCellSpacing w:w="15" w:type="dxa"/>
-        </w:trPr>
-        <w:tc>
-          <w:tcPr>
-            <w:tcW w:w="0" w:type="auto"/>
-            <w:vAlign w:val="center"/>
-            <w:hideMark/>
-          </w:tcPr>
-          <w:p>
-            <w:r>
-              <w:t>2</w:t>
-            </w:r>
-          </w:p>
-        </w:tc>
-        <w:tc>
-          <w:tcPr>
-            <w:tcW w:w="0" w:type="auto"/>
-            <w:vAlign w:val="center"/>
-            <w:hideMark/>
-          </w:tcPr>
-          <w:p>
-            <w:r>
-              <w:t>d</w:t>
-            </w:r>
-          </w:p>
-        </w:tc>
-        <w:tc>
-          <w:tcPr>
-            <w:tcW w:w="0" w:type="auto"/>
-            <w:vAlign w:val="center"/>
-            <w:hideMark/>
-          </w:tcPr>
-          <w:p>
-            <w:r>
-              <w:rPr>
-                <w:rFonts w:ascii="Apple Color Emoji" w:hAnsi="Apple Color Emoji" w:cs="Apple Color Emoji"/>
-              </w:rPr>
-              <w:t>✅</w:t>
-            </w:r>
-          </w:p>
-        </w:tc>
-        <w:tc>
-          <w:tcPr>
-            <w:tcW w:w="0" w:type="auto"/>
-            <w:vAlign w:val="center"/>
-            <w:hideMark/>
-          </w:tcPr>
-          <w:p>
-            <w:r>
-              <w:t>d</w:t>
-            </w:r>
-          </w:p>
-        </w:tc>
-        <w:tc>
-          <w:tcPr>
-            <w:tcW w:w="0" w:type="auto"/>
-            <w:vAlign w:val="center"/>
-            <w:hideMark/>
-          </w:tcPr>
-          <w:p>
-            <w:r>
-              <w:t>Worms spread automatically over networks without user interaction.</w:t>
-            </w:r>
-          </w:p>
-        </w:tc>
-      </w:tr>
-      <w:tr>
-        <w:trPr>
-          <w:tblCellSpacing w:w="15" w:type="dxa"/>
-        </w:trPr>
-        <w:tc>
-          <w:tcPr>
-            <w:tcW w:w="0" w:type="auto"/>
-            <w:vAlign w:val="center"/>
-            <w:hideMark/>
-          </w:tcPr>
-          <w:p>
-            <w:r>
-              <w:t>3</w:t>
-            </w:r>
-          </w:p>
-        </w:tc>
-        <w:tc>
-          <w:tcPr>
-            <w:tcW w:w="0" w:type="auto"/>
-            <w:vAlign w:val="center"/>
-            <w:hideMark/>
-          </w:tcPr>
-          <w:p>
-            <w:r>
-              <w:t>c</w:t>
-            </w:r>
-          </w:p>
-        </w:tc>
-        <w:tc>
-          <w:tcPr>
-            <w:tcW w:w="0" w:type="auto"/>
-            <w:vAlign w:val="center"/>
-            <w:hideMark/>
-          </w:tcPr>
-          <w:p>
-            <w:r>
-              <w:rPr>
-                <w:rFonts w:ascii="Apple Color Emoji" w:hAnsi="Apple Color Emoji" w:cs="Apple Color Emoji"/>
-              </w:rPr>
-              <w:t>✅</w:t>
-            </w:r>
-          </w:p>
-        </w:tc>
-        <w:tc>
-          <w:tcPr>
-            <w:tcW w:w="0" w:type="auto"/>
-            <w:vAlign w:val="center"/>
-            <w:hideMark/>
-          </w:tcPr>
-          <w:p>
-            <w:r>
-              <w:t>c</w:t>
-            </w:r>
-          </w:p>
-        </w:tc>
-        <w:tc>
-          <w:tcPr>
-            <w:tcW w:w="0" w:type="auto"/>
-            <w:vAlign w:val="center"/>
-            <w:hideMark/>
-          </w:tcPr>
-          <w:p>
-            <w:r>
-              <w:t>Trojans look like legitimate software but have hidden malicious code.</w:t>
-            </w:r>
-          </w:p>
-        </w:tc>
-      </w:tr>
-      <w:tr>
-        <w:trPr>
-          <w:tblCellSpacing w:w="15" w:type="dxa"/>
-        </w:trPr>
-        <w:tc>
-          <w:tcPr>
-            <w:tcW w:w="0" w:type="auto"/>
-            <w:vAlign w:val="center"/>
-            <w:hideMark/>
-          </w:tcPr>
-          <w:p>
-            <w:r>
-              <w:t>4</w:t>
-            </w:r>
-          </w:p>
-        </w:tc>
-        <w:tc>
-          <w:tcPr>
-            <w:tcW w:w="0" w:type="auto"/>
-            <w:vAlign w:val="center"/>
-            <w:hideMark/>
-          </w:tcPr>
-          <w:p>
-            <w:r>
-              <w:t>c</w:t>
-            </w:r>
-          </w:p>
-        </w:tc>
-        <w:tc>
-          <w:tcPr>
-            <w:tcW w:w="0" w:type="auto"/>
-            <w:vAlign w:val="center"/>
-            <w:hideMark/>
-          </w:tcPr>
-          <w:p>
-            <w:r>
-              <w:rPr>
-                <w:rFonts w:ascii="Apple Color Emoji" w:hAnsi="Apple Color Emoji" w:cs="Apple Color Emoji"/>
-              </w:rPr>
-              <w:t>❌</w:t>
-            </w:r>
-          </w:p>
-        </w:tc>
-        <w:tc>
-          <w:tcPr>
-            <w:tcW w:w="0" w:type="auto"/>
-            <w:vAlign w:val="center"/>
-            <w:hideMark/>
-          </w:tcPr>
-          <w:p>
-            <w:r>
-              <w:t>d</w:t>
-            </w:r>
-          </w:p>
-        </w:tc>
-        <w:tc>
-          <w:tcPr>
-            <w:tcW w:w="0" w:type="auto"/>
-            <w:vAlign w:val="center"/>
-            <w:hideMark/>
-          </w:tcPr>
-          <w:p>
-            <w:r>
-              <w:t xml:space="preserve">Polymorphic viruses modify their </w:t>
-            </w:r>
-            <w:r>
-              <w:rPr>
-                <w:b/>
-                <w:bCs/>
-              </w:rPr>
-              <w:t>decryption module</w:t>
-            </w:r>
-            <w:r>
-              <w:t xml:space="preserve"> every time to evade signature detection.</w:t>
-            </w:r>
-          </w:p>
-        </w:tc>
-      </w:tr>
-      <w:tr>
-        <w:trPr>
-          <w:tblCellSpacing w:w="15" w:type="dxa"/>
-        </w:trPr>
-        <w:tc>
-          <w:tcPr>
-            <w:tcW w:w="0" w:type="auto"/>
-            <w:vAlign w:val="center"/>
-            <w:hideMark/>
-          </w:tcPr>
-          <w:p>
-            <w:r>
-              <w:t>5</w:t>
-            </w:r>
-          </w:p>
-        </w:tc>
-        <w:tc>
-          <w:tcPr>
-            <w:tcW w:w="0" w:type="auto"/>
-            <w:vAlign w:val="center"/>
-            <w:hideMark/>
-          </w:tcPr>
-          <w:p>
-            <w:r>
-              <w:t>b</w:t>
-            </w:r>
-          </w:p>
-        </w:tc>
-        <w:tc>
-          <w:tcPr>
-            <w:tcW w:w="0" w:type="auto"/>
-            <w:vAlign w:val="center"/>
-            <w:hideMark/>
-          </w:tcPr>
-          <w:p>
-            <w:r>
-              <w:rPr>
-                <w:rFonts w:ascii="Apple Color Emoji" w:hAnsi="Apple Color Emoji" w:cs="Apple Color Emoji"/>
-              </w:rPr>
-              <w:t>❌</w:t>
-            </w:r>
-          </w:p>
-        </w:tc>
-        <w:tc>
-          <w:tcPr>
-            <w:tcW w:w="0" w:type="auto"/>
-            <w:vAlign w:val="center"/>
-            <w:hideMark/>
-          </w:tcPr>
-          <w:p>
-            <w:r>
-              <w:t>c</w:t>
-            </w:r>
-          </w:p>
-        </w:tc>
-        <w:tc>
-          <w:tcPr>
-            <w:tcW w:w="0" w:type="auto"/>
-            <w:vAlign w:val="center"/>
-            <w:hideMark/>
-          </w:tcPr>
-          <w:p>
-            <w:r>
-              <w:t>Boot sector viruses infect the hard drive’s first sector and load before the OS. Multipartite viruses combine boot sector + file infection.</w:t>
-            </w:r>
-          </w:p>
-        </w:tc>
-      </w:tr>
-      <w:tr>
-        <w:trPr>
-          <w:tblCellSpacing w:w="15" w:type="dxa"/>
-        </w:trPr>
-        <w:tc>
-          <w:tcPr>
-            <w:tcW w:w="0" w:type="auto"/>
-            <w:vAlign w:val="center"/>
-            <w:hideMark/>
-          </w:tcPr>
-          <w:p>
-            <w:r>
-              <w:t>6</w:t>
-            </w:r>
-          </w:p>
-        </w:tc>
-        <w:tc>
-          <w:tcPr>
-            <w:tcW w:w="0" w:type="auto"/>
-            <w:vAlign w:val="center"/>
-            <w:hideMark/>
-          </w:tcPr>
-          <w:p>
-            <w:r>
-              <w:t>c</w:t>
-            </w:r>
-          </w:p>
-        </w:tc>
-        <w:tc>
-          <w:tcPr>
-            <w:tcW w:w="0" w:type="auto"/>
-            <w:vAlign w:val="center"/>
-            <w:hideMark/>
-          </w:tcPr>
-          <w:p>
-            <w:r>
-              <w:rPr>
-                <w:rFonts w:ascii="Apple Color Emoji" w:hAnsi="Apple Color Emoji" w:cs="Apple Color Emoji"/>
-              </w:rPr>
-              <w:t>✅</w:t>
-            </w:r>
-          </w:p>
-        </w:tc>
-        <w:tc>
-          <w:tcPr>
-            <w:tcW w:w="0" w:type="auto"/>
-            <w:vAlign w:val="center"/>
-            <w:hideMark/>
-          </w:tcPr>
-          <w:p>
-            <w:r>
-              <w:t>c</w:t>
-            </w:r>
-          </w:p>
-        </w:tc>
-        <w:tc>
-          <w:tcPr>
-            <w:tcW w:w="0" w:type="auto"/>
-            <w:vAlign w:val="center"/>
-            <w:hideMark/>
-          </w:tcPr>
-          <w:p>
-            <w:r>
-              <w:t>Hoax viruses use social engineering—tricking users into installing fake tools or calling fake tech support.</w:t>
-            </w:r>
-          </w:p>
-        </w:tc>
-      </w:tr>
-      <w:tr>
-        <w:trPr>
-          <w:tblCellSpacing w:w="15" w:type="dxa"/>
-        </w:trPr>
-        <w:tc>
-          <w:tcPr>
-            <w:tcW w:w="0" w:type="auto"/>
-            <w:vAlign w:val="center"/>
-            <w:hideMark/>
-          </w:tcPr>
-          <w:p>
-            <w:r>
-              <w:t>7</w:t>
-            </w:r>
-          </w:p>
-        </w:tc>
-        <w:tc>
-          <w:tcPr>
-            <w:tcW w:w="0" w:type="auto"/>
-            <w:vAlign w:val="center"/>
-            <w:hideMark/>
-          </w:tcPr>
-          <w:p>
-            <w:r>
-              <w:t>a</w:t>
-            </w:r>
-          </w:p>
-        </w:tc>
-        <w:tc>
-          <w:tcPr>
-            <w:tcW w:w="0" w:type="auto"/>
-            <w:vAlign w:val="center"/>
-            <w:hideMark/>
-          </w:tcPr>
-          <w:p>
-            <w:r>
-              <w:rPr>
-                <w:rFonts w:ascii="Apple Color Emoji" w:hAnsi="Apple Color Emoji" w:cs="Apple Color Emoji"/>
-              </w:rPr>
-              <w:t>❌</w:t>
-            </w:r>
-          </w:p>
-        </w:tc>
-        <w:tc>
-          <w:tcPr>
-            <w:tcW w:w="0" w:type="auto"/>
-            <w:vAlign w:val="center"/>
-            <w:hideMark/>
-          </w:tcPr>
-          <w:p>
-            <w:r>
-              <w:t>c</w:t>
-            </w:r>
-          </w:p>
-        </w:tc>
-        <w:tc>
-          <w:tcPr>
-            <w:tcW w:w="0" w:type="auto"/>
-            <w:vAlign w:val="center"/>
-            <w:hideMark/>
-          </w:tcPr>
-          <w:p>
-            <w:r>
-              <w:t>Macro viruses are embedded in document files like .docx or .</w:t>
-            </w:r>
-            <w:proofErr w:type="spellStart"/>
-            <w:r>
-              <w:t>xls</w:t>
-            </w:r>
-            <w:proofErr w:type="spellEnd"/>
-            <w:r>
-              <w:t>, not .exe files.</w:t>
-            </w:r>
-          </w:p>
-        </w:tc>
-      </w:tr>
-      <w:tr>
-        <w:trPr>
-          <w:tblCellSpacing w:w="15" w:type="dxa"/>
-        </w:trPr>
-        <w:tc>
-          <w:tcPr>
-            <w:tcW w:w="0" w:type="auto"/>
-            <w:vAlign w:val="center"/>
-            <w:hideMark/>
-          </w:tcPr>
-          <w:p>
-            <w:r>
-              <w:t>8</w:t>
-            </w:r>
-          </w:p>
-        </w:tc>
-        <w:tc>
-          <w:tcPr>
-            <w:tcW w:w="0" w:type="auto"/>
-            <w:vAlign w:val="center"/>
-            <w:hideMark/>
-          </w:tcPr>
-          <w:p>
-            <w:r>
-              <w:t>b</w:t>
-            </w:r>
-          </w:p>
-        </w:tc>
-        <w:tc>
-          <w:tcPr>
-            <w:tcW w:w="0" w:type="auto"/>
-            <w:vAlign w:val="center"/>
-            <w:hideMark/>
-          </w:tcPr>
-          <w:p>
-            <w:r>
-              <w:rPr>
-                <w:rFonts w:ascii="Apple Color Emoji" w:hAnsi="Apple Color Emoji" w:cs="Apple Color Emoji"/>
-              </w:rPr>
-              <w:t>✅</w:t>
-            </w:r>
-          </w:p>
-        </w:tc>
-        <w:tc>
-          <w:tcPr>
-            <w:tcW w:w="0" w:type="auto"/>
-            <w:vAlign w:val="center"/>
-            <w:hideMark/>
-          </w:tcPr>
-          <w:p>
-            <w:r>
-              <w:t>b</w:t>
-            </w:r>
-          </w:p>
-        </w:tc>
-        <w:tc>
-          <w:tcPr>
-            <w:tcW w:w="0" w:type="auto"/>
-            <w:vAlign w:val="center"/>
-            <w:hideMark/>
-          </w:tcPr>
-          <w:p>
-            <w:r>
-              <w:t>Remote Access Trojans (RATs) give full control of the system to attackers.</w:t>
-            </w:r>
-          </w:p>
-        </w:tc>
-      </w:tr>
-      <w:tr>
-        <w:trPr>
-          <w:tblCellSpacing w:w="15" w:type="dxa"/>
-        </w:trPr>
-        <w:tc>
-          <w:tcPr>
-            <w:tcW w:w="0" w:type="auto"/>
-            <w:vAlign w:val="center"/>
-            <w:hideMark/>
-          </w:tcPr>
-          <w:p>
-            <w:r>
-              <w:t>9</w:t>
-            </w:r>
-          </w:p>
-        </w:tc>
-        <w:tc>
-          <w:tcPr>
-            <w:tcW w:w="0" w:type="auto"/>
-            <w:vAlign w:val="center"/>
-            <w:hideMark/>
-          </w:tcPr>
-          <w:p>
-            <w:r>
-              <w:t>c</w:t>
-            </w:r>
-          </w:p>
-        </w:tc>
-        <w:tc>
-          <w:tcPr>
-            <w:tcW w:w="0" w:type="auto"/>
-            <w:vAlign w:val="center"/>
-            <w:hideMark/>
-          </w:tcPr>
-          <w:p>
-            <w:r>
-              <w:rPr>
-                <w:rFonts w:ascii="Apple Color Emoji" w:hAnsi="Apple Color Emoji" w:cs="Apple Color Emoji"/>
-              </w:rPr>
-              <w:t>✅</w:t>
-            </w:r>
-          </w:p>
-        </w:tc>
-        <w:tc>
-          <w:tcPr>
-            <w:tcW w:w="0" w:type="auto"/>
-            <w:vAlign w:val="center"/>
-            <w:hideMark/>
-          </w:tcPr>
-          <w:p>
-            <w:r>
-              <w:t>c</w:t>
-            </w:r>
-          </w:p>
-        </w:tc>
-        <w:tc>
-          <w:tcPr>
-            <w:tcW w:w="0" w:type="auto"/>
-            <w:vAlign w:val="center"/>
-            <w:hideMark/>
-          </w:tcPr>
-          <w:p>
-            <w:r>
-              <w:t>Stealth viruses often use encryption or variation to remain undetected.</w:t>
-            </w:r>
-          </w:p>
-        </w:tc>
-      </w:tr>
-      <w:tr>
-        <w:trPr>
-          <w:tblCellSpacing w:w="15" w:type="dxa"/>
-        </w:trPr>
-        <w:tc>
-          <w:tcPr>
-            <w:tcW w:w="0" w:type="auto"/>
-            <w:vAlign w:val="center"/>
-            <w:hideMark/>
-          </w:tcPr>
-          <w:p>
-            <w:r>
-              <w:t>10</w:t>
-            </w:r>
-          </w:p>
-        </w:tc>
-        <w:tc>
-          <w:tcPr>
-            <w:tcW w:w="0" w:type="auto"/>
-            <w:vAlign w:val="center"/>
-            <w:hideMark/>
-          </w:tcPr>
-          <w:p>
-            <w:r>
-              <w:t>c</w:t>
-            </w:r>
-          </w:p>
-        </w:tc>
-        <w:tc>
-          <w:tcPr>
-            <w:tcW w:w="0" w:type="auto"/>
-            <w:vAlign w:val="center"/>
-            <w:hideMark/>
-          </w:tcPr>
-          <w:p>
-            <w:r>
-              <w:rPr>
-                <w:rFonts w:ascii="Apple Color Emoji" w:hAnsi="Apple Color Emoji" w:cs="Apple Color Emoji"/>
-              </w:rPr>
-              <w:t>✅</w:t>
-            </w:r>
-          </w:p>
-        </w:tc>
-        <w:tc>
-          <w:tcPr>
-            <w:tcW w:w="0" w:type="auto"/>
-            <w:vAlign w:val="center"/>
-            <w:hideMark/>
-          </w:tcPr>
-          <w:p>
-            <w:r>
-              <w:t>c</w:t>
-            </w:r>
-          </w:p>
-        </w:tc>
-        <w:tc>
-          <w:tcPr>
-            <w:tcW w:w="0" w:type="auto"/>
-            <w:vAlign w:val="center"/>
-            <w:hideMark/>
-          </w:tcPr>
-          <w:p>
-            <w:r>
-              <w:t>Multipartite viruses infect in multiple ways—if one part is removed, the other can still reinfect.</w:t>
-            </w:r>
-          </w:p>
-        </w:tc>
-      </w:tr>
-    </w:tbl>
-    <w:p>
-      <w:r>
-        <w:rPr>
-          <w:noProof/>
-        </w:rPr>
-        <w:pict w14:anchorId="654A3634">
-          <v:rect id="_x0000_i1042" alt="" style="width:468pt;height:.05pt;mso-width-percent:0;mso-height-percent:0;mso-width-percent:0;mso-height-percent:0" o:hralign="center" o:hrstd="t" o:hr="t" fillcolor="#a0a0a0" stroked="f"/>
-        </w:pict>
-      </w:r>
-    </w:p>
-    <w:p>
-      <w:pPr>
-        <w:rPr>
-          <w:b/>
-          <w:bCs/>
-        </w:rPr>
-      </w:pPr>
-      <w:r>
-        <w:rPr>
-          <w:rFonts w:ascii="Apple Color Emoji" w:hAnsi="Apple Color Emoji" w:cs="Apple Color Emoji"/>
-          <w:b/>
-          <w:bCs/>
-        </w:rPr>
-        <w:t>🎯</w:t>
-      </w:r>
-      <w:r>
-        <w:rPr>
-          <w:b/>
-          <w:bCs/>
-        </w:rPr>
-        <w:t xml:space="preserve"> Final Score: </w:t>
-      </w:r>
-    </w:p>
-    <w:p>
-      <w:pPr>
-        <w:rPr>
-          <w:b/>
-          <w:bCs/>
-        </w:rPr>
-      </w:pPr>
-      <w:r>
-        <w:rPr>
-          <w:b/>
-          <w:bCs/>
-        </w:rPr>
-        <w:t>7 out of 10 – Great job!</w:t>
-      </w:r>
-    </w:p>
-    <w:p>
-      <w:r>
-        <w:rPr>
-          <w:noProof/>
-        </w:rPr>
-        <w:pict w14:anchorId="6B0E4D98">
-          <v:rect id="_x0000_i1041" alt="" style="width:468pt;height:.05pt;mso-width-percent:0;mso-height-percent:0;mso-width-percent:0;mso-height-percent:0" o:hralign="center" o:hrstd="t" o:hr="t" fillcolor="#a0a0a0" stroked="f"/>
-        </w:pict>
-      </w:r>
-    </w:p>
-    <w:p>
-      <w:pPr>
-        <w:rPr>
-          <w:b/>
-          <w:bCs/>
-        </w:rPr>
-      </w:pPr>
-      <w:r>
-        <w:rPr>
-          <w:rFonts w:ascii="Apple Color Emoji" w:hAnsi="Apple Color Emoji" w:cs="Apple Color Emoji"/>
-          <w:b/>
-          <w:bCs/>
-        </w:rPr>
-        <w:t>❌</w:t>
-      </w:r>
-      <w:r>
-        <w:rPr>
-          <w:b/>
-          <w:bCs/>
-        </w:rPr>
-        <w:t xml:space="preserve"> Missed Question Breakdown</w:t>
-      </w:r>
-    </w:p>
-    <w:p/>
-    <w:p>
-      <w:r>
-        <w:rPr>
-          <w:b/>
-          <w:bCs/>
-        </w:rPr>
-        <w:t>Question 4 – Polymorphic Virus</w:t>
-      </w:r>
-    </w:p>
-    <w:p>
-      <w:pPr>
-        <w:numPr>
-          <w:ilvl w:val="0"/>
-          <w:numId w:val="21"/>
-        </w:numPr>
-      </w:pPr>
-      <w:r>
-        <w:rPr>
-          <w:b/>
-          <w:bCs/>
-        </w:rPr>
-        <w:t>Your Answer:</w:t>
-      </w:r>
-      <w:r>
-        <w:t xml:space="preserve"> c</w:t>
-      </w:r>
-    </w:p>
-    <w:p>
-      <w:pPr>
-        <w:numPr>
-          <w:ilvl w:val="0"/>
-          <w:numId w:val="21"/>
-        </w:numPr>
-      </w:pPr>
-      <w:r>
-        <w:rPr>
-          <w:b/>
-          <w:bCs/>
-        </w:rPr>
-        <w:t>Correct Answer:</w:t>
-      </w:r>
-      <w:r>
-        <w:t xml:space="preserve"> d</w:t>
-      </w:r>
-    </w:p>
-    <w:p>
-      <w:pPr>
-        <w:numPr>
-          <w:ilvl w:val="0"/>
-          <w:numId w:val="21"/>
-        </w:numPr>
-      </w:pPr>
-      <w:r>
-        <w:rPr>
-          <w:b/>
-          <w:bCs/>
-        </w:rPr>
-        <w:t>Why:</w:t>
-      </w:r>
-      <w:r>
-        <w:t xml:space="preserve"> While encryption is part of earlier virus types, polymorphic viruses go further by modifying </w:t>
-      </w:r>
-      <w:r>
-        <w:rPr>
-          <w:b/>
-          <w:bCs/>
-        </w:rPr>
-        <w:t>their decryption module</w:t>
-      </w:r>
-      <w:r>
-        <w:t xml:space="preserve"> every time they execute—this makes static signature detection fail.</w:t>
-      </w:r>
-    </w:p>
-    <w:p/>
-    <w:p>
-      <w:r>
-        <w:rPr>
-          <w:b/>
-          <w:bCs/>
-        </w:rPr>
-        <w:t>Question 5 – Boot Sector Virus</w:t>
-      </w:r>
-    </w:p>
-    <w:p>
-      <w:pPr>
-        <w:numPr>
-          <w:ilvl w:val="0"/>
-          <w:numId w:val="22"/>
-        </w:numPr>
-      </w:pPr>
-      <w:r>
-        <w:rPr>
-          <w:b/>
-          <w:bCs/>
-        </w:rPr>
-        <w:t>Your Answer:</w:t>
-      </w:r>
-      <w:r>
-        <w:t xml:space="preserve"> b</w:t>
-      </w:r>
-    </w:p>
-    <w:p>
-      <w:pPr>
-        <w:numPr>
-          <w:ilvl w:val="0"/>
-          <w:numId w:val="22"/>
-        </w:numPr>
-      </w:pPr>
-      <w:r>
-        <w:rPr>
-          <w:b/>
-          <w:bCs/>
-        </w:rPr>
-        <w:t>Correct Answer:</w:t>
-      </w:r>
-      <w:r>
-        <w:t xml:space="preserve"> c</w:t>
-      </w:r>
-    </w:p>
-    <w:p>
-      <w:pPr>
-        <w:numPr>
-          <w:ilvl w:val="0"/>
-          <w:numId w:val="22"/>
-        </w:numPr>
-      </w:pPr>
-      <w:r>
-        <w:rPr>
-          <w:b/>
-          <w:bCs/>
-        </w:rPr>
-        <w:t>Why:</w:t>
-      </w:r>
-      <w:r>
-        <w:t xml:space="preserve"> Boot sector viruses infect the </w:t>
-      </w:r>
-      <w:r>
-        <w:rPr>
-          <w:b/>
-          <w:bCs/>
-        </w:rPr>
-        <w:t>very beginning</w:t>
-      </w:r>
-      <w:r>
-        <w:t xml:space="preserve"> of a hard drive and load </w:t>
-      </w:r>
-      <w:r>
-        <w:rPr>
-          <w:b/>
-          <w:bCs/>
-        </w:rPr>
-        <w:t>before the operating system</w:t>
-      </w:r>
-      <w:r>
-        <w:t>. Multipartite viruses do infect both boot sector and files but were not the best-fit answer.</w:t>
-      </w:r>
-    </w:p>
-    <w:p/>
-    <w:p>
-      <w:r>
-        <w:rPr>
-          <w:b/>
-          <w:bCs/>
-        </w:rPr>
-        <w:t>Question 7 – Macro Virus File Type</w:t>
-      </w:r>
-    </w:p>
-    <w:p>
-      <w:pPr>
-        <w:numPr>
-          <w:ilvl w:val="0"/>
-          <w:numId w:val="23"/>
-        </w:numPr>
-      </w:pPr>
-      <w:r>
-        <w:rPr>
-          <w:b/>
-          <w:bCs/>
-        </w:rPr>
-        <w:t>Your Answer:</w:t>
-      </w:r>
-      <w:r>
-        <w:t xml:space="preserve"> a</w:t>
-      </w:r>
-    </w:p>
-    <w:p>
-      <w:pPr>
-        <w:numPr>
-          <w:ilvl w:val="0"/>
-          <w:numId w:val="23"/>
-        </w:numPr>
-      </w:pPr>
-      <w:r>
-        <w:rPr>
-          <w:b/>
-          <w:bCs/>
-        </w:rPr>
-        <w:t>Correct Answer:</w:t>
-      </w:r>
-      <w:r>
-        <w:t xml:space="preserve"> c</w:t>
-      </w:r>
-    </w:p>
-    <w:p>
-      <w:pPr>
-        <w:numPr>
-          <w:ilvl w:val="0"/>
-          <w:numId w:val="23"/>
-        </w:numPr>
-      </w:pPr>
-      <w:r>
-        <w:rPr>
-          <w:b/>
-          <w:bCs/>
-        </w:rPr>
-        <w:t>Why:</w:t>
-      </w:r>
-      <w:r>
-        <w:t xml:space="preserve"> Macro viruses typically infect </w:t>
-      </w:r>
-      <w:r>
-        <w:rPr>
-          <w:b/>
-          <w:bCs/>
-        </w:rPr>
-        <w:t>Word (.docx)</w:t>
-      </w:r>
-      <w:r>
-        <w:t xml:space="preserve"> or </w:t>
-      </w:r>
-      <w:r>
-        <w:rPr>
-          <w:b/>
-          <w:bCs/>
-        </w:rPr>
-        <w:t>Excel (.xlsx)</w:t>
-      </w:r>
-      <w:r>
-        <w:t xml:space="preserve"> files that support scripting, not .exe files which are associated with program or file viruses.</w:t>
-      </w:r>
-    </w:p>
-    <w:p>
-      <w:r>
-        <w:rPr>
-          <w:noProof/>
-        </w:rPr>
-        <w:pict w14:anchorId="1EC39EDB">
-          <v:rect id="_x0000_i1040" alt="" style="width:468pt;height:.05pt;mso-width-percent:0;mso-height-percent:0;mso-width-percent:0;mso-height-percent:0" o:hralign="center" o:hrstd="t" o:hr="t" fillcolor="#a0a0a0" stroked="f"/>
-        </w:pict>
       </w:r>
     </w:p>
     <w:p/>
@@ -7932,6 +6166,7 @@
   <w:style w:type="character" w:default="1" w:styleId="DefaultParagraphFont">
     <w:name w:val="Default Paragraph Font"/>
     <w:uiPriority w:val="1"/>
+    <w:semiHidden/>
     <w:unhideWhenUsed/>
   </w:style>
   <w:style w:type="table" w:default="1" w:styleId="TableNormal">

--- a/Section 17 - Malware/168. Viruses, Worms, and Trojans Notes.docx
+++ b/Section 17 - Malware/168. Viruses, Worms, and Trojans Notes.docx
@@ -113,7 +113,90 @@
         </w:numPr>
       </w:pPr>
       <w:r>
+        <w:rPr>
+          <w:b/>
+          <w:bCs/>
+        </w:rPr>
+        <w:t>Malware</w:t>
+      </w:r>
+      <w:r>
+        <w:t xml:space="preserve"> (short for </w:t>
+      </w:r>
+      <w:r>
+        <w:rPr>
+          <w:b/>
+          <w:bCs/>
+        </w:rPr>
+        <w:t>malicious software</w:t>
+      </w:r>
+      <w:r>
+        <w:t xml:space="preserve">) is any software designed to </w:t>
+      </w:r>
+      <w:r>
+        <w:rPr>
+          <w:b/>
+          <w:bCs/>
+        </w:rPr>
+        <w:t>harm, exploit, or compromise a computer, device, network, or user data</w:t>
+      </w:r>
+      <w:r>
+        <w:t>. It operates without the user’s informed consent and can disrupt functionality, steal information, damage files, or allow unauthorized remote access.</w:t>
+      </w:r>
+    </w:p>
+    <w:p>
+      <w:pPr>
+        <w:numPr>
+          <w:ilvl w:val="0"/>
+          <w:numId w:val="1"/>
+        </w:numPr>
+      </w:pPr>
+      <w:r>
         <w:t>Malware includes viruses, worms, and trojans—each behaves differently but all are malicious.</w:t>
+      </w:r>
+    </w:p>
+    <w:p>
+      <w:pPr>
+        <w:numPr>
+          <w:ilvl w:val="1"/>
+          <w:numId w:val="1"/>
+        </w:numPr>
+      </w:pPr>
+      <w:r>
+        <w:rPr>
+          <w:b/>
+          <w:bCs/>
+        </w:rPr>
+        <w:t>Viruses, worms, and trojans</w:t>
+      </w:r>
+      <w:r>
+        <w:t xml:space="preserve"> are all types of </w:t>
+      </w:r>
+      <w:r>
+        <w:rPr>
+          <w:b/>
+          <w:bCs/>
+        </w:rPr>
+        <w:t>malwares</w:t>
+      </w:r>
+      <w:r>
+        <w:rPr>
+          <w:b/>
+          <w:bCs/>
+        </w:rPr>
+        <w:t xml:space="preserve"> (malicious software)</w:t>
+      </w:r>
+      <w:r>
+        <w:t xml:space="preserve">. While they are technically programs like other software, their purpose is harmful—they are designed to </w:t>
+      </w:r>
+      <w:r>
+        <w:rPr>
+          <w:b/>
+          <w:bCs/>
+        </w:rPr>
+        <w:t>damage, exploit, or compromise systems, networks, or user data</w:t>
+      </w:r>
+      <w:r>
+        <w:t xml:space="preserve"> once executed or activated.</w:t>
       </w:r>
     </w:p>
     <w:p>
@@ -373,7 +456,22 @@
         </w:numPr>
       </w:pPr>
       <w:r>
-        <w:t>Code that embeds a virus in a document, executing it when the document is opened.</w:t>
+        <w:t>Code that embeds a virus in a document</w:t>
+      </w:r>
+      <w:r>
+        <w:t>.</w:t>
+      </w:r>
+    </w:p>
+    <w:p>
+      <w:pPr>
+        <w:pStyle w:val="ListParagraph"/>
+        <w:numPr>
+          <w:ilvl w:val="1"/>
+          <w:numId w:val="20"/>
+        </w:numPr>
+      </w:pPr>
+      <w:r>
+        <w:t>executing it when the document is opened.</w:t>
       </w:r>
     </w:p>
     <w:p>
@@ -384,7 +482,27 @@
         </w:numPr>
       </w:pPr>
       <w:r>
-        <w:t>Embedded inside documents like Word, Excel, or PowerPoint files.</w:t>
+        <w:t xml:space="preserve">Embedded inside </w:t>
+      </w:r>
+      <w:r>
+        <w:rPr>
+          <w:b/>
+          <w:bCs/>
+        </w:rPr>
+        <w:t xml:space="preserve">documents </w:t>
+      </w:r>
+      <w:r>
+        <w:rPr>
+          <w:b/>
+          <w:bCs/>
+        </w:rPr>
+        <w:t>files</w:t>
+      </w:r>
+      <w:r>
+        <w:t xml:space="preserve"> </w:t>
+      </w:r>
+      <w:r>
+        <w:t>like Word, Excel, or PowerPoint files.</w:t>
       </w:r>
     </w:p>
     <w:p>
@@ -555,6 +673,44 @@
     <w:p>
       <w:pPr>
         <w:numPr>
+          <w:ilvl w:val="2"/>
+          <w:numId w:val="5"/>
+        </w:numPr>
+      </w:pPr>
+      <w:r>
+        <w:rPr>
+          <w:b/>
+          <w:bCs/>
+        </w:rPr>
+        <w:t>Application binaries</w:t>
+      </w:r>
+      <w:r>
+        <w:t xml:space="preserve"> are the </w:t>
+      </w:r>
+      <w:r>
+        <w:rPr>
+          <w:b/>
+          <w:bCs/>
+        </w:rPr>
+        <w:t>compiled executable files</w:t>
+      </w:r>
+      <w:r>
+        <w:t xml:space="preserve"> of a program. They are what the </w:t>
+      </w:r>
+      <w:r>
+        <w:rPr>
+          <w:b/>
+          <w:bCs/>
+        </w:rPr>
+        <w:t>computer runs</w:t>
+      </w:r>
+      <w:r>
+        <w:t xml:space="preserve"> when you open an application.</w:t>
+      </w:r>
+    </w:p>
+    <w:p>
+      <w:pPr>
+        <w:numPr>
           <w:ilvl w:val="0"/>
           <w:numId w:val="5"/>
         </w:numPr>
@@ -711,7 +867,34 @@
         </w:numPr>
       </w:pPr>
       <w:r>
-        <w:t>Virus is going to use a cipher to encrypt the contents of itself.</w:t>
+        <w:t xml:space="preserve">Encrypted </w:t>
+      </w:r>
+      <w:r>
+        <w:t>Virus is going to use a cipher</w:t>
+      </w:r>
+      <w:r>
+        <w:t>(algorithm)</w:t>
+      </w:r>
+      <w:r>
+        <w:t xml:space="preserve"> to encrypt </w:t>
+      </w:r>
+      <w:r>
+        <w:t xml:space="preserve">or hide </w:t>
+      </w:r>
+      <w:r>
+        <w:t xml:space="preserve">the </w:t>
+      </w:r>
+      <w:r>
+        <w:t>malicious code</w:t>
+      </w:r>
+      <w:r>
+        <w:t xml:space="preserve"> of itself</w:t>
+      </w:r>
+      <w:r>
+        <w:t xml:space="preserve"> so antivirus software cannot detect it</w:t>
+      </w:r>
+      <w:r>
+        <w:t>.</w:t>
       </w:r>
     </w:p>
     <w:p>
@@ -722,6 +905,60 @@
         </w:numPr>
       </w:pPr>
       <w:r>
+        <w:t xml:space="preserve">A </w:t>
+      </w:r>
+      <w:r>
+        <w:rPr>
+          <w:b/>
+          <w:bCs/>
+        </w:rPr>
+        <w:t>cipher</w:t>
+      </w:r>
+      <w:r>
+        <w:t xml:space="preserve"> is a </w:t>
+      </w:r>
+      <w:r>
+        <w:rPr>
+          <w:b/>
+          <w:bCs/>
+        </w:rPr>
+        <w:t>method or algorithm used to encrypt or decrypt information</w:t>
+      </w:r>
+      <w:r>
+        <w:t xml:space="preserve">. It transforms </w:t>
+      </w:r>
+      <w:r>
+        <w:rPr>
+          <w:b/>
+          <w:bCs/>
+        </w:rPr>
+        <w:t>readable (plaintext) data</w:t>
+      </w:r>
+      <w:r>
+        <w:t xml:space="preserve"> into </w:t>
+      </w:r>
+      <w:r>
+        <w:rPr>
+          <w:b/>
+          <w:bCs/>
+        </w:rPr>
+        <w:t>unreadable (ciphertext)</w:t>
+      </w:r>
+      <w:r>
+        <w:t xml:space="preserve"> to protect it from unauthorized access</w:t>
+      </w:r>
+      <w:r>
+        <w:t>.</w:t>
+      </w:r>
+    </w:p>
+    <w:p>
+      <w:pPr>
+        <w:numPr>
+          <w:ilvl w:val="1"/>
+          <w:numId w:val="7"/>
+        </w:numPr>
+      </w:pPr>
+      <w:r>
         <w:t>or</w:t>
       </w:r>
       <w:r>
@@ -1020,6 +1257,71 @@
           <w:bCs/>
         </w:rPr>
         <w:t>confuse antivirus programs and analysts</w:t>
+      </w:r>
+      <w:r>
+        <w:t>.</w:t>
+      </w:r>
+    </w:p>
+    <w:p>
+      <w:pPr>
+        <w:numPr>
+          <w:ilvl w:val="1"/>
+          <w:numId w:val="11"/>
+        </w:numPr>
+      </w:pPr>
+      <w:r>
+        <w:t xml:space="preserve">An </w:t>
+      </w:r>
+      <w:r>
+        <w:rPr>
+          <w:b/>
+          <w:bCs/>
+        </w:rPr>
+        <w:t>armored virus</w:t>
+      </w:r>
+      <w:r>
+        <w:t xml:space="preserve"> is a type of </w:t>
+      </w:r>
+      <w:r>
+        <w:rPr>
+          <w:b/>
+          <w:bCs/>
+        </w:rPr>
+        <w:t>malware</w:t>
+      </w:r>
+      <w:r>
+        <w:t xml:space="preserve"> that includes </w:t>
+      </w:r>
+      <w:r>
+        <w:rPr>
+          <w:b/>
+          <w:bCs/>
+        </w:rPr>
+        <w:t xml:space="preserve">multiple layers of protective or </w:t>
+      </w:r>
+      <w:r>
+        <w:rPr>
+          <w:b/>
+          <w:bCs/>
+        </w:rPr>
+        <w:t>confusing</w:t>
+      </w:r>
+      <w:r>
+        <w:rPr>
+          <w:b/>
+          <w:bCs/>
+        </w:rPr>
+        <w:t xml:space="preserve"> code</w:t>
+      </w:r>
+      <w:r>
+        <w:t xml:space="preserve"> designed to </w:t>
+      </w:r>
+      <w:r>
+        <w:rPr>
+          <w:b/>
+          <w:bCs/>
+        </w:rPr>
+        <w:t>make it difficult to detect, analyze, or reverse-engineer</w:t>
       </w:r>
       <w:r>
         <w:t>.</w:t>
@@ -2116,7 +2418,7 @@
         <w:rFonts w:ascii="Symbol" w:hAnsi="Symbol" w:hint="default"/>
       </w:rPr>
     </w:lvl>
-    <w:lvl w:ilvl="1" w:tplc="04090003" w:tentative="1">
+    <w:lvl w:ilvl="1" w:tplc="04090003">
       <w:start w:val="1"/>
       <w:numFmt w:val="bullet"/>
       <w:lvlText w:val="o"/>
@@ -5229,7 +5531,7 @@
         <w:sz w:val="20"/>
       </w:rPr>
     </w:lvl>
-    <w:lvl w:ilvl="2" w:tentative="1">
+    <w:lvl w:ilvl="2">
       <w:start w:val="1"/>
       <w:numFmt w:val="bullet"/>
       <w:lvlText w:val=""/>
@@ -5362,7 +5664,7 @@
         <w:sz w:val="20"/>
       </w:rPr>
     </w:lvl>
-    <w:lvl w:ilvl="1" w:tentative="1">
+    <w:lvl w:ilvl="1">
       <w:start w:val="1"/>
       <w:numFmt w:val="bullet"/>
       <w:lvlText w:val="o"/>
@@ -5963,6 +6265,7 @@
   <w:style w:type="paragraph" w:default="1" w:styleId="Normal">
     <w:name w:val="Normal"/>
     <w:qFormat/>
+    <w:rsid w:val="0058349B"/>
   </w:style>
   <w:style w:type="paragraph" w:styleId="Heading1">
     <w:name w:val="heading 1"/>
@@ -6166,7 +6469,6 @@
   <w:style w:type="character" w:default="1" w:styleId="DefaultParagraphFont">
     <w:name w:val="Default Paragraph Font"/>
     <w:uiPriority w:val="1"/>
-    <w:semiHidden/>
     <w:unhideWhenUsed/>
   </w:style>
   <w:style w:type="table" w:default="1" w:styleId="TableNormal">
